--- a/All  Materials/Tasks.docx
+++ b/All  Materials/Tasks.docx
@@ -47,8 +47,14 @@
           <w:ilvl w:val="0"/>
           <w:numId w:val="9"/>
         </w:numPr>
+        <w:rPr>
+          <w:strike/>
+        </w:rPr>
       </w:pPr>
       <w:r>
+        <w:rPr>
+          <w:strike/>
+        </w:rPr>
         <w:t>Product details page</w:t>
       </w:r>
     </w:p>
@@ -1711,6 +1717,7 @@
   <w:style w:type="character" w:default="1" w:styleId="DefaultParagraphFont">
     <w:name w:val="Default Paragraph Font"/>
     <w:uiPriority w:val="1"/>
+    <w:semiHidden/>
     <w:unhideWhenUsed/>
   </w:style>
   <w:style w:type="table" w:default="1" w:styleId="TableNormal">

--- a/All  Materials/Tasks.docx
+++ b/All  Materials/Tasks.docx
@@ -64,8 +64,14 @@
           <w:ilvl w:val="0"/>
           <w:numId w:val="9"/>
         </w:numPr>
+        <w:rPr>
+          <w:strike/>
+        </w:rPr>
       </w:pPr>
       <w:r>
+        <w:rPr>
+          <w:strike/>
+        </w:rPr>
         <w:t>Shopping cart page</w:t>
       </w:r>
     </w:p>
